--- a/FYP/FYP Proposal/IS480 Project Proposal - Draft 3 (4th June 2016).docx
+++ b/FYP/FYP Proposal/IS480 Project Proposal - Draft 3 (4th June 2016).docx
@@ -68,7 +68,7 @@
             <v:path o:extrusionok="f" gradientshapeok="t" o:connecttype="rect"/>
             <o:lock v:ext="edit" aspectratio="t"/>
           </v:shapetype>
-          <v:shape id="_x0000_i1025" type="#_x0000_t75" style="width:167pt;height:126pt">
+          <v:shape id="_x0000_i1025" type="#_x0000_t75" style="width:196.5pt;height:148.5pt">
             <v:imagedata r:id="rId8" o:title="photo_2016-06-04_16-52-26"/>
           </v:shape>
         </w:pict>
@@ -101,7 +101,6 @@
           <w:szCs w:val="36"/>
         </w:rPr>
       </w:pPr>
-      <w:proofErr w:type="spellStart"/>
       <w:r>
         <w:rPr>
           <w:rFonts w:ascii="Avenir Next Condensed" w:hAnsi="Avenir Next Condensed"/>
@@ -110,7 +109,6 @@
         </w:rPr>
         <w:t>SmartHawker</w:t>
       </w:r>
-      <w:proofErr w:type="spellEnd"/>
     </w:p>
     <w:p>
       <w:pPr>
@@ -121,7 +119,6 @@
           <w:szCs w:val="36"/>
         </w:rPr>
       </w:pPr>
-      <w:proofErr w:type="spellStart"/>
       <w:r>
         <w:rPr>
           <w:rFonts w:ascii="Avenir Next Condensed" w:hAnsi="Avenir Next Condensed"/>
@@ -130,7 +127,6 @@
         </w:rPr>
         <w:t>HungryMen</w:t>
       </w:r>
-      <w:proofErr w:type="spellEnd"/>
     </w:p>
     <w:p>
       <w:pPr>
@@ -237,25 +233,7 @@
           <w:sz w:val="20"/>
           <w:szCs w:val="20"/>
         </w:rPr>
-        <w:t xml:space="preserve">Goh </w:t>
-      </w:r>
-      <w:proofErr w:type="spellStart"/>
-      <w:r>
-        <w:rPr>
-          <w:rFonts w:ascii="Avenir Next Condensed" w:hAnsi="Avenir Next Condensed"/>
-          <w:sz w:val="20"/>
-          <w:szCs w:val="20"/>
-        </w:rPr>
-        <w:t>Gui</w:t>
-      </w:r>
-      <w:proofErr w:type="spellEnd"/>
-      <w:r>
-        <w:rPr>
-          <w:rFonts w:ascii="Avenir Next Condensed" w:hAnsi="Avenir Next Condensed"/>
-          <w:sz w:val="20"/>
-          <w:szCs w:val="20"/>
-        </w:rPr>
-        <w:t xml:space="preserve"> Xiang Wendy (</w:t>
+        <w:t>Goh Gui Xiang Wendy (</w:t>
       </w:r>
       <w:hyperlink r:id="rId9" w:history="1">
         <w:r>
@@ -296,25 +274,7 @@
           <w:sz w:val="20"/>
           <w:szCs w:val="20"/>
         </w:rPr>
-        <w:t xml:space="preserve">Kay </w:t>
-      </w:r>
-      <w:proofErr w:type="spellStart"/>
-      <w:r>
-        <w:rPr>
-          <w:rFonts w:ascii="Avenir Next Condensed" w:hAnsi="Avenir Next Condensed"/>
-          <w:sz w:val="20"/>
-          <w:szCs w:val="20"/>
-        </w:rPr>
-        <w:t>Zong</w:t>
-      </w:r>
-      <w:proofErr w:type="spellEnd"/>
-      <w:r>
-        <w:rPr>
-          <w:rFonts w:ascii="Avenir Next Condensed" w:hAnsi="Avenir Next Condensed"/>
-          <w:sz w:val="20"/>
-          <w:szCs w:val="20"/>
-        </w:rPr>
-        <w:t xml:space="preserve"> Wei (</w:t>
+        <w:t>Kay Zong Wei (</w:t>
       </w:r>
       <w:hyperlink r:id="rId10" w:history="1">
         <w:r>
@@ -355,25 +315,7 @@
           <w:sz w:val="20"/>
           <w:szCs w:val="20"/>
         </w:rPr>
-        <w:t xml:space="preserve">Cheng </w:t>
-      </w:r>
-      <w:proofErr w:type="spellStart"/>
-      <w:r>
-        <w:rPr>
-          <w:rFonts w:ascii="Avenir Next Condensed" w:hAnsi="Avenir Next Condensed"/>
-          <w:sz w:val="20"/>
-          <w:szCs w:val="20"/>
-        </w:rPr>
-        <w:t>Chingyi</w:t>
-      </w:r>
-      <w:proofErr w:type="spellEnd"/>
-      <w:r>
-        <w:rPr>
-          <w:rFonts w:ascii="Avenir Next Condensed" w:hAnsi="Avenir Next Condensed"/>
-          <w:sz w:val="20"/>
-          <w:szCs w:val="20"/>
-        </w:rPr>
-        <w:t xml:space="preserve"> (</w:t>
+        <w:t>Cheng Chingyi (</w:t>
       </w:r>
       <w:hyperlink r:id="rId11" w:history="1">
         <w:r>
@@ -506,27 +448,32 @@
           <w:szCs w:val="20"/>
           <w:u w:val="single"/>
         </w:rPr>
-        <w:t>Sponsor:</w:t>
-      </w:r>
-    </w:p>
-    <w:p>
-      <w:pPr>
+        <w:t>Sponsor</w:t>
+      </w:r>
+      <w:r>
         <w:rPr>
           <w:rFonts w:ascii="Avenir Next Condensed" w:hAnsi="Avenir Next Condensed"/>
           <w:sz w:val="20"/>
           <w:szCs w:val="20"/>
         </w:rPr>
-      </w:pPr>
-      <w:proofErr w:type="spellStart"/>
+        <w:t>:</w:t>
+      </w:r>
       <w:r>
         <w:rPr>
           <w:rFonts w:ascii="Avenir Next Condensed" w:hAnsi="Avenir Next Condensed"/>
           <w:sz w:val="20"/>
           <w:szCs w:val="20"/>
         </w:rPr>
+        <w:tab/>
+      </w:r>
+      <w:r>
+        <w:rPr>
+          <w:rFonts w:ascii="Avenir Next Condensed" w:hAnsi="Avenir Next Condensed"/>
+          <w:sz w:val="20"/>
+          <w:szCs w:val="20"/>
+        </w:rPr>
         <w:t>SmartHawker</w:t>
       </w:r>
-      <w:proofErr w:type="spellEnd"/>
     </w:p>
     <w:p>
       <w:pPr>
@@ -689,6 +636,7 @@
     </w:p>
     <w:p>
       <w:pPr>
+        <w:ind w:firstLine="720"/>
         <w:rPr>
           <w:rFonts w:ascii="Avenir Next Condensed" w:hAnsi="Avenir Next Condensed"/>
           <w:sz w:val="20"/>
@@ -715,39 +663,29 @@
           <w:szCs w:val="20"/>
         </w:rPr>
       </w:pPr>
-      <w:proofErr w:type="spellStart"/>
-      <w:r>
-        <w:rPr>
-          <w:rFonts w:ascii="Avenir Next Condensed" w:eastAsia="Times New Roman" w:hAnsi="Avenir Next Condensed" w:cs="Arial"/>
-          <w:color w:val="000000"/>
-          <w:sz w:val="20"/>
-          <w:szCs w:val="20"/>
-        </w:rPr>
-        <w:t>SmartHawker</w:t>
-      </w:r>
-      <w:proofErr w:type="spellEnd"/>
-      <w:r>
-        <w:rPr>
-          <w:rFonts w:ascii="Avenir Next Condensed" w:eastAsia="Times New Roman" w:hAnsi="Avenir Next Condensed" w:cs="Arial"/>
-          <w:color w:val="000000"/>
-          <w:sz w:val="20"/>
-          <w:szCs w:val="20"/>
-        </w:rPr>
-        <w:t xml:space="preserve"> iOS mobile application aims to help hawkers in Singapore have access to a free and easy-to-use financial planning tool, so that they can better monitor their business finances, without having to use over-complicated software systems. Local, owner-operated single stall hawkers is the primary target group for this mobile application.</w:t>
-      </w:r>
-    </w:p>
-    <w:p>
-      <w:pPr>
-        <w:rPr>
-          <w:rFonts w:ascii="Avenir Next Condensed" w:eastAsia="Times New Roman" w:hAnsi="Avenir Next Condensed" w:cs="Arial"/>
-          <w:color w:val="000000"/>
-          <w:sz w:val="20"/>
-          <w:szCs w:val="20"/>
-        </w:rPr>
-      </w:pPr>
-    </w:p>
-    <w:p>
-      <w:pPr>
+      <w:r>
+        <w:rPr>
+          <w:rFonts w:ascii="Avenir Next Condensed" w:eastAsia="Times New Roman" w:hAnsi="Avenir Next Condensed" w:cs="Arial"/>
+          <w:color w:val="000000"/>
+          <w:sz w:val="20"/>
+          <w:szCs w:val="20"/>
+        </w:rPr>
+        <w:t>SmartHawker iOS mobile application aims to help hawkers in Singapore have access to a free and easy-to-use financial planning tool, so that they can better monitor their business finances, without having to use over-complicated software systems. Local, owner-operated single stall hawkers is the primary target group for this mobile application.</w:t>
+      </w:r>
+    </w:p>
+    <w:p>
+      <w:pPr>
+        <w:rPr>
+          <w:rFonts w:ascii="Avenir Next Condensed" w:eastAsia="Times New Roman" w:hAnsi="Avenir Next Condensed" w:cs="Arial"/>
+          <w:color w:val="000000"/>
+          <w:sz w:val="20"/>
+          <w:szCs w:val="20"/>
+        </w:rPr>
+      </w:pPr>
+    </w:p>
+    <w:p>
+      <w:pPr>
+        <w:ind w:left="720"/>
         <w:rPr>
           <w:rFonts w:ascii="Avenir Next Condensed" w:eastAsia="Times New Roman" w:hAnsi="Avenir Next Condensed" w:cs="Arial"/>
           <w:color w:val="000000"/>
@@ -800,41 +738,22 @@
           <w:sz w:val="20"/>
           <w:szCs w:val="20"/>
         </w:rPr>
-        <w:t xml:space="preserve">This is a potential source of problems for them as the lack of accuracy and consistency associated with manual recording methods may lead to incorrect reporting of financial performance, especially when it comes to income tax reporting at the end of each financial year. Hawkers also often do not perform regular cost-benefit analyses as part of their financial decision makings. Instead, they rely on their ‘experience’ or ‘gut feel’ to make such decisions. Hawkers are also usually small sole proprietors and do not typically use POS (Point-of-Sale) systems to log their daily records and track their </w:t>
-      </w:r>
-      <w:proofErr w:type="spellStart"/>
-      <w:r>
-        <w:rPr>
-          <w:rFonts w:ascii="Avenir Next Condensed" w:eastAsia="Times New Roman" w:hAnsi="Avenir Next Condensed" w:cs="Arial"/>
-          <w:color w:val="000000"/>
-          <w:sz w:val="20"/>
-          <w:szCs w:val="20"/>
-        </w:rPr>
-        <w:t>financials</w:t>
-      </w:r>
-      <w:proofErr w:type="spellEnd"/>
-      <w:r>
-        <w:rPr>
-          <w:rFonts w:ascii="Avenir Next Condensed" w:eastAsia="Times New Roman" w:hAnsi="Avenir Next Condensed" w:cs="Arial"/>
-          <w:color w:val="000000"/>
-          <w:sz w:val="20"/>
-          <w:szCs w:val="20"/>
-        </w:rPr>
-        <w:t xml:space="preserve"> performance.</w:t>
-      </w:r>
-    </w:p>
-    <w:p>
-      <w:pPr>
-        <w:rPr>
-          <w:rFonts w:ascii="Avenir Next Condensed" w:eastAsia="Times New Roman" w:hAnsi="Avenir Next Condensed" w:cs="Arial"/>
-          <w:color w:val="000000"/>
-          <w:sz w:val="20"/>
-          <w:szCs w:val="20"/>
-        </w:rPr>
-      </w:pPr>
-    </w:p>
-    <w:p>
-      <w:pPr>
+        <w:t>This is a potential source of problems for them as the lack of accuracy and consistency associated with manual recording methods may lead to incorrect reporting of financial performance, especially when it comes to income tax reporting at the end of each financial year. Hawkers also often do not perform regular cost-benefit analyses as part of their financial decision makings. Instead, they rely on their ‘experience’ or ‘gut feel’ to make such decisions. Hawkers are also usually small sole proprietors and do not typically use POS (Point-of-Sale) systems to log their daily records and track their financials performance.</w:t>
+      </w:r>
+    </w:p>
+    <w:p>
+      <w:pPr>
+        <w:rPr>
+          <w:rFonts w:ascii="Avenir Next Condensed" w:eastAsia="Times New Roman" w:hAnsi="Avenir Next Condensed" w:cs="Arial"/>
+          <w:color w:val="000000"/>
+          <w:sz w:val="20"/>
+          <w:szCs w:val="20"/>
+        </w:rPr>
+      </w:pPr>
+    </w:p>
+    <w:p>
+      <w:pPr>
+        <w:ind w:firstLine="720"/>
         <w:rPr>
           <w:rFonts w:ascii="Avenir Next Condensed" w:eastAsia="Times New Roman" w:hAnsi="Avenir Next Condensed" w:cs="Arial"/>
           <w:color w:val="000000"/>
@@ -962,6 +881,7 @@
           <w:szCs w:val="20"/>
           <w:u w:val="single"/>
         </w:rPr>
+        <w:lastRenderedPageBreak/>
         <w:t>Main Functions:</w:t>
       </w:r>
     </w:p>
@@ -969,24 +889,24 @@
       <w:tblPr>
         <w:tblStyle w:val="ListTable1Light-Accent5"/>
         <w:tblpPr w:leftFromText="180" w:rightFromText="180" w:vertAnchor="text" w:horzAnchor="margin" w:tblpXSpec="center" w:tblpY="152"/>
-        <w:tblW w:w="10490" w:type="dxa"/>
+        <w:tblW w:w="10916" w:type="dxa"/>
         <w:tblLook w:val="04A0" w:firstRow="1" w:lastRow="0" w:firstColumn="1" w:lastColumn="0" w:noHBand="0" w:noVBand="1"/>
       </w:tblPr>
       <w:tblGrid>
-        <w:gridCol w:w="2752"/>
-        <w:gridCol w:w="2494"/>
-        <w:gridCol w:w="3019"/>
-        <w:gridCol w:w="2225"/>
+        <w:gridCol w:w="2977"/>
+        <w:gridCol w:w="2693"/>
+        <w:gridCol w:w="2977"/>
+        <w:gridCol w:w="2269"/>
       </w:tblGrid>
       <w:tr>
         <w:trPr>
           <w:cnfStyle w:val="100000000000" w:firstRow="1" w:lastRow="0" w:firstColumn="0" w:lastColumn="0" w:oddVBand="0" w:evenVBand="0" w:oddHBand="0" w:evenHBand="0" w:firstRowFirstColumn="0" w:firstRowLastColumn="0" w:lastRowFirstColumn="0" w:lastRowLastColumn="0"/>
-          <w:trHeight w:val="381"/>
+          <w:trHeight w:val="288"/>
         </w:trPr>
         <w:tc>
           <w:tcPr>
             <w:cnfStyle w:val="001000000000" w:firstRow="0" w:lastRow="0" w:firstColumn="1" w:lastColumn="0" w:oddVBand="0" w:evenVBand="0" w:oddHBand="0" w:evenHBand="0" w:firstRowFirstColumn="0" w:firstRowLastColumn="0" w:lastRowFirstColumn="0" w:lastRowLastColumn="0"/>
-            <w:tcW w:w="2752" w:type="dxa"/>
+            <w:tcW w:w="2977" w:type="dxa"/>
           </w:tcPr>
           <w:p>
             <w:pPr>
@@ -1016,7 +936,7 @@
         </w:tc>
         <w:tc>
           <w:tcPr>
-            <w:tcW w:w="2494" w:type="dxa"/>
+            <w:tcW w:w="2693" w:type="dxa"/>
           </w:tcPr>
           <w:p>
             <w:pPr>
@@ -1047,7 +967,7 @@
         </w:tc>
         <w:tc>
           <w:tcPr>
-            <w:tcW w:w="3019" w:type="dxa"/>
+            <w:tcW w:w="2977" w:type="dxa"/>
           </w:tcPr>
           <w:p>
             <w:pPr>
@@ -1078,7 +998,7 @@
         </w:tc>
         <w:tc>
           <w:tcPr>
-            <w:tcW w:w="2225" w:type="dxa"/>
+            <w:tcW w:w="2269" w:type="dxa"/>
           </w:tcPr>
           <w:p>
             <w:pPr>
@@ -1102,7 +1022,7 @@
                 <w:sz w:val="20"/>
                 <w:szCs w:val="20"/>
               </w:rPr>
-              <w:t>Contacts for enquiries</w:t>
+              <w:t>Parse API</w:t>
             </w:r>
           </w:p>
         </w:tc>
@@ -1110,12 +1030,12 @@
       <w:tr>
         <w:trPr>
           <w:cnfStyle w:val="000000100000" w:firstRow="0" w:lastRow="0" w:firstColumn="0" w:lastColumn="0" w:oddVBand="0" w:evenVBand="0" w:oddHBand="1" w:evenHBand="0" w:firstRowFirstColumn="0" w:firstRowLastColumn="0" w:lastRowFirstColumn="0" w:lastRowLastColumn="0"/>
-          <w:trHeight w:val="672"/>
+          <w:trHeight w:val="267"/>
         </w:trPr>
         <w:tc>
           <w:tcPr>
             <w:cnfStyle w:val="001000000000" w:firstRow="0" w:lastRow="0" w:firstColumn="1" w:lastColumn="0" w:oddVBand="0" w:evenVBand="0" w:oddHBand="0" w:evenHBand="0" w:firstRowFirstColumn="0" w:firstRowLastColumn="0" w:lastRowFirstColumn="0" w:lastRowLastColumn="0"/>
-            <w:tcW w:w="2752" w:type="dxa"/>
+            <w:tcW w:w="2977" w:type="dxa"/>
           </w:tcPr>
           <w:p>
             <w:pPr>
@@ -1145,7 +1065,7 @@
         </w:tc>
         <w:tc>
           <w:tcPr>
-            <w:tcW w:w="2494" w:type="dxa"/>
+            <w:tcW w:w="2693" w:type="dxa"/>
           </w:tcPr>
           <w:p>
             <w:pPr>
@@ -1156,8 +1076,8 @@
               </w:numPr>
               <w:cnfStyle w:val="000000100000" w:firstRow="0" w:lastRow="0" w:firstColumn="0" w:lastColumn="0" w:oddVBand="0" w:evenVBand="0" w:oddHBand="1" w:evenHBand="0" w:firstRowFirstColumn="0" w:firstRowLastColumn="0" w:lastRowFirstColumn="0" w:lastRowLastColumn="0"/>
               <w:rPr>
-                <w:rFonts w:ascii="Avenir Next Condensed" w:eastAsia="Times New Roman" w:hAnsi="Avenir Next Condensed" w:cs="Arial"/>
-                <w:color w:val="000000"/>
+                <w:rFonts w:ascii="Avenir Next Condensed" w:eastAsia="Times New Roman" w:hAnsi="Avenir Next Condensed"/>
+                <w:b/>
                 <w:sz w:val="20"/>
                 <w:szCs w:val="20"/>
               </w:rPr>
@@ -1168,13 +1088,13 @@
                 <w:sz w:val="20"/>
                 <w:szCs w:val="20"/>
               </w:rPr>
-              <w:t>Parse API</w:t>
+              <w:t>Contacts for enquiries</w:t>
             </w:r>
           </w:p>
         </w:tc>
         <w:tc>
           <w:tcPr>
-            <w:tcW w:w="3019" w:type="dxa"/>
+            <w:tcW w:w="2977" w:type="dxa"/>
           </w:tcPr>
           <w:p>
             <w:pPr>
@@ -1203,7 +1123,7 @@
         </w:tc>
         <w:tc>
           <w:tcPr>
-            <w:tcW w:w="2225" w:type="dxa"/>
+            <w:tcW w:w="2269" w:type="dxa"/>
           </w:tcPr>
           <w:p>
             <w:pPr>
@@ -1225,166 +1145,19 @@
                 <w:sz w:val="20"/>
                 <w:szCs w:val="20"/>
               </w:rPr>
-              <w:t>Business Calendar</w:t>
+              <w:t>Analytics</w:t>
             </w:r>
           </w:p>
         </w:tc>
       </w:tr>
       <w:tr>
         <w:trPr>
-          <w:trHeight w:val="846"/>
+          <w:trHeight w:val="282"/>
         </w:trPr>
         <w:tc>
           <w:tcPr>
             <w:cnfStyle w:val="001000000000" w:firstRow="0" w:lastRow="0" w:firstColumn="1" w:lastColumn="0" w:oddVBand="0" w:evenVBand="0" w:oddHBand="0" w:evenHBand="0" w:firstRowFirstColumn="0" w:firstRowLastColumn="0" w:lastRowFirstColumn="0" w:lastRowLastColumn="0"/>
-            <w:tcW w:w="2752" w:type="dxa"/>
-          </w:tcPr>
-          <w:p>
-            <w:pPr>
-              <w:pStyle w:val="ListParagraph"/>
-              <w:numPr>
-                <w:ilvl w:val="0"/>
-                <w:numId w:val="18"/>
-              </w:numPr>
-              <w:rPr>
-                <w:rFonts w:ascii="Avenir Next Condensed" w:eastAsia="Times New Roman" w:hAnsi="Avenir Next Condensed" w:cs="Arial"/>
-                <w:b w:val="0"/>
-                <w:color w:val="000000"/>
-                <w:sz w:val="20"/>
-                <w:szCs w:val="20"/>
-              </w:rPr>
-            </w:pPr>
-            <w:r>
-              <w:rPr>
-                <w:rFonts w:ascii="Avenir Next Condensed" w:eastAsia="Times New Roman" w:hAnsi="Avenir Next Condensed"/>
-                <w:b w:val="0"/>
-                <w:sz w:val="20"/>
-                <w:szCs w:val="20"/>
-              </w:rPr>
-              <w:t>Information used for tax submission</w:t>
-            </w:r>
-          </w:p>
-        </w:tc>
-        <w:tc>
-          <w:tcPr>
-            <w:tcW w:w="2494" w:type="dxa"/>
-          </w:tcPr>
-          <w:p>
-            <w:pPr>
-              <w:pStyle w:val="ListParagraph"/>
-              <w:numPr>
-                <w:ilvl w:val="0"/>
-                <w:numId w:val="18"/>
-              </w:numPr>
-              <w:cnfStyle w:val="000000000000" w:firstRow="0" w:lastRow="0" w:firstColumn="0" w:lastColumn="0" w:oddVBand="0" w:evenVBand="0" w:oddHBand="0" w:evenHBand="0" w:firstRowFirstColumn="0" w:firstRowLastColumn="0" w:lastRowFirstColumn="0" w:lastRowLastColumn="0"/>
-              <w:rPr>
-                <w:rFonts w:ascii="Avenir Next Condensed" w:eastAsia="Times New Roman" w:hAnsi="Avenir Next Condensed"/>
-                <w:sz w:val="20"/>
-                <w:szCs w:val="20"/>
-              </w:rPr>
-            </w:pPr>
-            <w:r>
-              <w:rPr>
-                <w:rFonts w:ascii="Avenir Next Condensed" w:eastAsia="Times New Roman" w:hAnsi="Avenir Next Condensed"/>
-                <w:sz w:val="20"/>
-                <w:szCs w:val="20"/>
-              </w:rPr>
-              <w:t>Analytics</w:t>
-            </w:r>
-          </w:p>
-          <w:p>
-            <w:pPr>
-              <w:cnfStyle w:val="000000000000" w:firstRow="0" w:lastRow="0" w:firstColumn="0" w:lastColumn="0" w:oddVBand="0" w:evenVBand="0" w:oddHBand="0" w:evenHBand="0" w:firstRowFirstColumn="0" w:firstRowLastColumn="0" w:lastRowFirstColumn="0" w:lastRowLastColumn="0"/>
-              <w:rPr>
-                <w:rFonts w:ascii="Avenir Next Condensed" w:eastAsia="Times New Roman" w:hAnsi="Avenir Next Condensed" w:cs="Arial"/>
-                <w:color w:val="000000"/>
-                <w:sz w:val="20"/>
-                <w:szCs w:val="20"/>
-              </w:rPr>
-            </w:pPr>
-          </w:p>
-        </w:tc>
-        <w:tc>
-          <w:tcPr>
-            <w:tcW w:w="3019" w:type="dxa"/>
-          </w:tcPr>
-          <w:p>
-            <w:pPr>
-              <w:pStyle w:val="ListParagraph"/>
-              <w:numPr>
-                <w:ilvl w:val="0"/>
-                <w:numId w:val="18"/>
-              </w:numPr>
-              <w:cnfStyle w:val="000000000000" w:firstRow="0" w:lastRow="0" w:firstColumn="0" w:lastColumn="0" w:oddVBand="0" w:evenVBand="0" w:oddHBand="0" w:evenHBand="0" w:firstRowFirstColumn="0" w:firstRowLastColumn="0" w:lastRowFirstColumn="0" w:lastRowLastColumn="0"/>
-              <w:rPr>
-                <w:rFonts w:ascii="Avenir Next Condensed" w:eastAsia="Times New Roman" w:hAnsi="Avenir Next Condensed"/>
-                <w:color w:val="000000" w:themeColor="text1"/>
-                <w:sz w:val="20"/>
-                <w:szCs w:val="20"/>
-              </w:rPr>
-            </w:pPr>
-            <w:r>
-              <w:rPr>
-                <w:rFonts w:ascii="Avenir Next Condensed" w:eastAsia="Times New Roman" w:hAnsi="Avenir Next Condensed"/>
-                <w:color w:val="000000" w:themeColor="text1"/>
-                <w:sz w:val="20"/>
-                <w:szCs w:val="20"/>
-              </w:rPr>
-              <w:t>User Access Control (for employees at multiple branches)</w:t>
-            </w:r>
-          </w:p>
-        </w:tc>
-        <w:tc>
-          <w:tcPr>
-            <w:tcW w:w="2225" w:type="dxa"/>
-          </w:tcPr>
-          <w:p>
-            <w:pPr>
-              <w:pStyle w:val="ListParagraph"/>
-              <w:numPr>
-                <w:ilvl w:val="0"/>
-                <w:numId w:val="18"/>
-              </w:numPr>
-              <w:textAlignment w:val="baseline"/>
-              <w:cnfStyle w:val="000000000000" w:firstRow="0" w:lastRow="0" w:firstColumn="0" w:lastColumn="0" w:oddVBand="0" w:evenVBand="0" w:oddHBand="0" w:evenHBand="0" w:firstRowFirstColumn="0" w:firstRowLastColumn="0" w:lastRowFirstColumn="0" w:lastRowLastColumn="0"/>
-              <w:rPr>
-                <w:rFonts w:ascii="Avenir Next Condensed" w:hAnsi="Avenir Next Condensed" w:cs="Arial"/>
-                <w:color w:val="000000"/>
-                <w:sz w:val="20"/>
-                <w:szCs w:val="20"/>
-              </w:rPr>
-            </w:pPr>
-            <w:r>
-              <w:rPr>
-                <w:rFonts w:ascii="Avenir Next Condensed" w:hAnsi="Avenir Next Condensed" w:cs="Arial"/>
-                <w:color w:val="000000"/>
-                <w:sz w:val="20"/>
-                <w:szCs w:val="20"/>
-              </w:rPr>
-              <w:t>Image Capturing</w:t>
-            </w:r>
-          </w:p>
-          <w:p>
-            <w:pPr>
-              <w:cnfStyle w:val="000000000000" w:firstRow="0" w:lastRow="0" w:firstColumn="0" w:lastColumn="0" w:oddVBand="0" w:evenVBand="0" w:oddHBand="0" w:evenHBand="0" w:firstRowFirstColumn="0" w:firstRowLastColumn="0" w:lastRowFirstColumn="0" w:lastRowLastColumn="0"/>
-              <w:rPr>
-                <w:rFonts w:ascii="Avenir Next Condensed" w:eastAsia="Times New Roman" w:hAnsi="Avenir Next Condensed"/>
-                <w:sz w:val="20"/>
-                <w:szCs w:val="20"/>
-              </w:rPr>
-            </w:pPr>
-          </w:p>
-        </w:tc>
-      </w:tr>
-      <w:tr>
-        <w:trPr>
-          <w:cnfStyle w:val="000000100000" w:firstRow="0" w:lastRow="0" w:firstColumn="0" w:lastColumn="0" w:oddVBand="0" w:evenVBand="0" w:oddHBand="1" w:evenHBand="0" w:firstRowFirstColumn="0" w:firstRowLastColumn="0" w:lastRowFirstColumn="0" w:lastRowLastColumn="0"/>
-          <w:trHeight w:val="595"/>
-        </w:trPr>
-        <w:tc>
-          <w:tcPr>
-            <w:cnfStyle w:val="001000000000" w:firstRow="0" w:lastRow="0" w:firstColumn="1" w:lastColumn="0" w:oddVBand="0" w:evenVBand="0" w:oddHBand="0" w:evenHBand="0" w:firstRowFirstColumn="0" w:firstRowLastColumn="0" w:lastRowFirstColumn="0" w:lastRowLastColumn="0"/>
-            <w:tcW w:w="2752" w:type="dxa"/>
+            <w:tcW w:w="2977" w:type="dxa"/>
           </w:tcPr>
           <w:p>
             <w:pPr>
@@ -1413,21 +1186,10 @@
               <w:t>Staff Management/Payment</w:t>
             </w:r>
           </w:p>
-          <w:p>
-            <w:pPr>
-              <w:rPr>
-                <w:rFonts w:ascii="Avenir Next Condensed" w:eastAsia="Times New Roman" w:hAnsi="Avenir Next Condensed" w:cs="Arial"/>
-                <w:b w:val="0"/>
-                <w:color w:val="000000"/>
-                <w:sz w:val="20"/>
-                <w:szCs w:val="20"/>
-              </w:rPr>
-            </w:pPr>
-          </w:p>
         </w:tc>
         <w:tc>
           <w:tcPr>
-            <w:tcW w:w="2494" w:type="dxa"/>
+            <w:tcW w:w="2693" w:type="dxa"/>
           </w:tcPr>
           <w:p>
             <w:pPr>
@@ -1436,7 +1198,35 @@
                 <w:ilvl w:val="0"/>
                 <w:numId w:val="18"/>
               </w:numPr>
-              <w:cnfStyle w:val="000000100000" w:firstRow="0" w:lastRow="0" w:firstColumn="0" w:lastColumn="0" w:oddVBand="0" w:evenVBand="0" w:oddHBand="1" w:evenHBand="0" w:firstRowFirstColumn="0" w:firstRowLastColumn="0" w:lastRowFirstColumn="0" w:lastRowLastColumn="0"/>
+              <w:cnfStyle w:val="000000000000" w:firstRow="0" w:lastRow="0" w:firstColumn="0" w:lastColumn="0" w:oddVBand="0" w:evenVBand="0" w:oddHBand="0" w:evenHBand="0" w:firstRowFirstColumn="0" w:firstRowLastColumn="0" w:lastRowFirstColumn="0" w:lastRowLastColumn="0"/>
+              <w:rPr>
+                <w:rFonts w:ascii="Avenir Next Condensed" w:eastAsia="Times New Roman" w:hAnsi="Avenir Next Condensed"/>
+                <w:sz w:val="20"/>
+                <w:szCs w:val="20"/>
+              </w:rPr>
+            </w:pPr>
+            <w:r>
+              <w:rPr>
+                <w:rFonts w:ascii="Avenir Next Condensed" w:eastAsia="Times New Roman" w:hAnsi="Avenir Next Condensed"/>
+                <w:sz w:val="20"/>
+                <w:szCs w:val="20"/>
+              </w:rPr>
+              <w:t>Business Calendar</w:t>
+            </w:r>
+          </w:p>
+        </w:tc>
+        <w:tc>
+          <w:tcPr>
+            <w:tcW w:w="2977" w:type="dxa"/>
+          </w:tcPr>
+          <w:p>
+            <w:pPr>
+              <w:pStyle w:val="ListParagraph"/>
+              <w:numPr>
+                <w:ilvl w:val="0"/>
+                <w:numId w:val="18"/>
+              </w:numPr>
+              <w:cnfStyle w:val="000000000000" w:firstRow="0" w:lastRow="0" w:firstColumn="0" w:lastColumn="0" w:oddVBand="0" w:evenVBand="0" w:oddHBand="0" w:evenHBand="0" w:firstRowFirstColumn="0" w:firstRowLastColumn="0" w:lastRowFirstColumn="0" w:lastRowLastColumn="0"/>
               <w:rPr>
                 <w:rFonts w:ascii="Avenir Next Condensed" w:eastAsia="Times New Roman" w:hAnsi="Avenir Next Condensed" w:cs="Arial"/>
                 <w:color w:val="000000"/>
@@ -1457,7 +1247,118 @@
         </w:tc>
         <w:tc>
           <w:tcPr>
-            <w:tcW w:w="3019" w:type="dxa"/>
+            <w:tcW w:w="2269" w:type="dxa"/>
+          </w:tcPr>
+          <w:p>
+            <w:pPr>
+              <w:pStyle w:val="ListParagraph"/>
+              <w:numPr>
+                <w:ilvl w:val="0"/>
+                <w:numId w:val="18"/>
+              </w:numPr>
+              <w:textAlignment w:val="baseline"/>
+              <w:cnfStyle w:val="000000000000" w:firstRow="0" w:lastRow="0" w:firstColumn="0" w:lastColumn="0" w:oddVBand="0" w:evenVBand="0" w:oddHBand="0" w:evenHBand="0" w:firstRowFirstColumn="0" w:firstRowLastColumn="0" w:lastRowFirstColumn="0" w:lastRowLastColumn="0"/>
+              <w:rPr>
+                <w:rFonts w:ascii="Avenir Next Condensed" w:hAnsi="Avenir Next Condensed" w:cs="Arial"/>
+                <w:color w:val="000000"/>
+                <w:sz w:val="20"/>
+                <w:szCs w:val="20"/>
+              </w:rPr>
+            </w:pPr>
+            <w:r>
+              <w:rPr>
+                <w:rFonts w:ascii="Avenir Next Condensed" w:hAnsi="Avenir Next Condensed" w:cs="Arial"/>
+                <w:color w:val="000000"/>
+                <w:sz w:val="20"/>
+                <w:szCs w:val="20"/>
+              </w:rPr>
+              <w:t>Image Capturing</w:t>
+            </w:r>
+          </w:p>
+        </w:tc>
+      </w:tr>
+      <w:tr>
+        <w:trPr>
+          <w:cnfStyle w:val="000000100000" w:firstRow="0" w:lastRow="0" w:firstColumn="0" w:lastColumn="0" w:oddVBand="0" w:evenVBand="0" w:oddHBand="1" w:evenHBand="0" w:firstRowFirstColumn="0" w:firstRowLastColumn="0" w:lastRowFirstColumn="0" w:lastRowLastColumn="0"/>
+          <w:trHeight w:val="595"/>
+        </w:trPr>
+        <w:tc>
+          <w:tcPr>
+            <w:cnfStyle w:val="001000000000" w:firstRow="0" w:lastRow="0" w:firstColumn="1" w:lastColumn="0" w:oddVBand="0" w:evenVBand="0" w:oddHBand="0" w:evenHBand="0" w:firstRowFirstColumn="0" w:firstRowLastColumn="0" w:lastRowFirstColumn="0" w:lastRowLastColumn="0"/>
+            <w:tcW w:w="2977" w:type="dxa"/>
+          </w:tcPr>
+          <w:p>
+            <w:pPr>
+              <w:pStyle w:val="ListParagraph"/>
+              <w:numPr>
+                <w:ilvl w:val="0"/>
+                <w:numId w:val="18"/>
+              </w:numPr>
+              <w:rPr>
+                <w:rFonts w:ascii="Avenir Next Condensed" w:eastAsia="Times New Roman" w:hAnsi="Avenir Next Condensed" w:cs="Arial"/>
+                <w:b w:val="0"/>
+                <w:color w:val="000000"/>
+                <w:sz w:val="20"/>
+                <w:szCs w:val="20"/>
+              </w:rPr>
+            </w:pPr>
+            <w:r>
+              <w:rPr>
+                <w:rFonts w:ascii="Avenir Next Condensed" w:eastAsia="Times New Roman" w:hAnsi="Avenir Next Condensed"/>
+                <w:b w:val="0"/>
+                <w:sz w:val="20"/>
+                <w:szCs w:val="20"/>
+              </w:rPr>
+              <w:t>Information used for tax submission</w:t>
+            </w:r>
+          </w:p>
+          <w:p>
+            <w:pPr>
+              <w:pStyle w:val="ListParagraph"/>
+              <w:textAlignment w:val="baseline"/>
+              <w:rPr>
+                <w:rFonts w:ascii="Avenir Next Condensed" w:eastAsia="Times New Roman" w:hAnsi="Avenir Next Condensed" w:cs="Arial"/>
+                <w:b w:val="0"/>
+                <w:color w:val="000000"/>
+                <w:sz w:val="20"/>
+                <w:szCs w:val="20"/>
+              </w:rPr>
+            </w:pPr>
+          </w:p>
+        </w:tc>
+        <w:tc>
+          <w:tcPr>
+            <w:tcW w:w="2693" w:type="dxa"/>
+          </w:tcPr>
+          <w:p>
+            <w:pPr>
+              <w:pStyle w:val="ListParagraph"/>
+              <w:numPr>
+                <w:ilvl w:val="0"/>
+                <w:numId w:val="18"/>
+              </w:numPr>
+              <w:cnfStyle w:val="000000100000" w:firstRow="0" w:lastRow="0" w:firstColumn="0" w:lastColumn="0" w:oddVBand="0" w:evenVBand="0" w:oddHBand="1" w:evenHBand="0" w:firstRowFirstColumn="0" w:firstRowLastColumn="0" w:lastRowFirstColumn="0" w:lastRowLastColumn="0"/>
+              <w:rPr>
+                <w:rFonts w:ascii="Avenir Next Condensed" w:eastAsia="Times New Roman" w:hAnsi="Avenir Next Condensed" w:cs="Arial"/>
+                <w:color w:val="000000"/>
+                <w:sz w:val="20"/>
+                <w:szCs w:val="20"/>
+              </w:rPr>
+            </w:pPr>
+            <w:r>
+              <w:rPr>
+                <w:rFonts w:ascii="Avenir Next Condensed" w:eastAsia="Times New Roman" w:hAnsi="Avenir Next Condensed"/>
+                <w:color w:val="000000" w:themeColor="text1"/>
+                <w:sz w:val="20"/>
+                <w:szCs w:val="20"/>
+              </w:rPr>
+              <w:t>User Access Control (for employees at multiple branches)</w:t>
+            </w:r>
+          </w:p>
+        </w:tc>
+        <w:tc>
+          <w:tcPr>
+            <w:tcW w:w="2977" w:type="dxa"/>
           </w:tcPr>
           <w:p>
             <w:pPr>
@@ -1487,7 +1388,7 @@
         </w:tc>
         <w:tc>
           <w:tcPr>
-            <w:tcW w:w="2225" w:type="dxa"/>
+            <w:tcW w:w="2269" w:type="dxa"/>
           </w:tcPr>
           <w:p>
             <w:pPr>
@@ -1544,7 +1445,7 @@
     <w:tbl>
       <w:tblPr>
         <w:tblStyle w:val="GridTable6Colorful-Accent3"/>
-        <w:tblpPr w:leftFromText="180" w:rightFromText="180" w:vertAnchor="text" w:horzAnchor="margin" w:tblpY="569"/>
+        <w:tblpPr w:leftFromText="180" w:rightFromText="180" w:vertAnchor="text" w:horzAnchor="margin" w:tblpY="314"/>
         <w:tblW w:w="0" w:type="auto"/>
         <w:tblLook w:val="0400" w:firstRow="0" w:lastRow="0" w:firstColumn="0" w:lastColumn="0" w:noHBand="0" w:noVBand="1"/>
       </w:tblPr>
@@ -1684,8 +1585,528 @@
     </w:p>
     <w:p>
       <w:pPr>
-        <w:rPr>
-          <w:rFonts w:ascii="Avenir Next Condensed" w:eastAsia="Times New Roman" w:hAnsi="Avenir Next Condensed"/>
+        <w:ind w:firstLine="720"/>
+        <w:rPr>
+          <w:rFonts w:ascii="Avenir Next Condensed" w:eastAsia="Times New Roman" w:hAnsi="Avenir Next Condensed" w:cs="Arial"/>
+          <w:b/>
+          <w:color w:val="000000"/>
+          <w:sz w:val="20"/>
+          <w:szCs w:val="20"/>
+          <w:u w:val="single"/>
+        </w:rPr>
+      </w:pPr>
+      <w:r>
+        <w:rPr>
+          <w:rFonts w:ascii="Avenir Next Condensed" w:eastAsia="Times New Roman" w:hAnsi="Avenir Next Condensed" w:cs="Arial"/>
+          <w:b/>
+          <w:color w:val="000000"/>
+          <w:sz w:val="20"/>
+          <w:szCs w:val="20"/>
+          <w:u w:val="single"/>
+        </w:rPr>
+        <w:t>Deliverables</w:t>
+      </w:r>
+    </w:p>
+    <w:p>
+      <w:pPr>
+        <w:rPr>
+          <w:rFonts w:ascii="Avenir Next Condensed" w:hAnsi="Avenir Next Condensed"/>
+          <w:sz w:val="20"/>
+          <w:szCs w:val="20"/>
+        </w:rPr>
+      </w:pPr>
+      <w:r>
+        <w:rPr>
+          <w:rFonts w:ascii="Avenir Next Condensed" w:hAnsi="Avenir Next Condensed"/>
+          <w:sz w:val="20"/>
+          <w:szCs w:val="20"/>
+        </w:rPr>
+        <w:t xml:space="preserve">An iOS mobile application </w:t>
+      </w:r>
+      <w:r>
+        <w:rPr>
+          <w:rFonts w:ascii="Avenir Next Condensed" w:hAnsi="Avenir Next Condensed"/>
+          <w:sz w:val="20"/>
+          <w:szCs w:val="20"/>
+        </w:rPr>
+        <w:t>and respective documentation.</w:t>
+      </w:r>
+    </w:p>
+    <w:p>
+      <w:pPr>
+        <w:rPr>
+          <w:rFonts w:ascii="Avenir Next Condensed" w:hAnsi="Avenir Next Condensed"/>
+          <w:sz w:val="20"/>
+          <w:szCs w:val="20"/>
+        </w:rPr>
+      </w:pPr>
+    </w:p>
+    <w:p>
+      <w:pPr>
+        <w:ind w:firstLine="720"/>
+        <w:rPr>
+          <w:rFonts w:ascii="Avenir Next Condensed" w:eastAsia="Times New Roman" w:hAnsi="Avenir Next Condensed" w:cs="Arial"/>
+          <w:b/>
+          <w:color w:val="000000"/>
+          <w:sz w:val="20"/>
+          <w:szCs w:val="20"/>
+          <w:u w:val="single"/>
+        </w:rPr>
+      </w:pPr>
+      <w:r>
+        <w:rPr>
+          <w:rFonts w:ascii="Avenir Next Condensed" w:eastAsia="Times New Roman" w:hAnsi="Avenir Next Condensed" w:cs="Arial"/>
+          <w:b/>
+          <w:color w:val="000000"/>
+          <w:sz w:val="20"/>
+          <w:szCs w:val="20"/>
+          <w:u w:val="single"/>
+        </w:rPr>
+        <w:t>Scope</w:t>
+      </w:r>
+    </w:p>
+    <w:p>
+      <w:pPr>
+        <w:rPr>
+          <w:rFonts w:ascii="Avenir Next Condensed" w:eastAsia="Times New Roman" w:hAnsi="Avenir Next Condensed" w:cs="Arial"/>
+          <w:color w:val="000000"/>
+          <w:sz w:val="20"/>
+          <w:szCs w:val="20"/>
+        </w:rPr>
+      </w:pPr>
+      <w:r>
+        <w:rPr>
+          <w:rFonts w:ascii="Avenir Next Condensed" w:eastAsia="Times New Roman" w:hAnsi="Avenir Next Condensed" w:cs="Arial"/>
+          <w:color w:val="000000"/>
+          <w:sz w:val="20"/>
+          <w:szCs w:val="20"/>
+        </w:rPr>
+        <w:t xml:space="preserve">iOS mobile application: </w:t>
+      </w:r>
+      <w:r>
+        <w:rPr>
+          <w:rFonts w:ascii="Avenir Next Condensed" w:eastAsia="Times New Roman" w:hAnsi="Avenir Next Condensed" w:cs="Arial"/>
+          <w:color w:val="000000"/>
+          <w:sz w:val="20"/>
+          <w:szCs w:val="20"/>
+        </w:rPr>
+        <w:tab/>
+      </w:r>
+      <w:r>
+        <w:rPr>
+          <w:rFonts w:ascii="Avenir Next Condensed" w:eastAsia="Times New Roman" w:hAnsi="Avenir Next Condensed" w:cs="Arial"/>
+          <w:b/>
+          <w:color w:val="000000"/>
+          <w:sz w:val="20"/>
+          <w:szCs w:val="20"/>
+        </w:rPr>
+        <w:t>1)</w:t>
+      </w:r>
+      <w:r>
+        <w:rPr>
+          <w:rFonts w:ascii="Avenir Next Condensed" w:eastAsia="Times New Roman" w:hAnsi="Avenir Next Condensed" w:cs="Arial"/>
+          <w:color w:val="000000"/>
+          <w:sz w:val="20"/>
+          <w:szCs w:val="20"/>
+        </w:rPr>
+        <w:t xml:space="preserve"> </w:t>
+      </w:r>
+      <w:r>
+        <w:rPr>
+          <w:rFonts w:ascii="Avenir Next Condensed" w:eastAsia="Times New Roman" w:hAnsi="Avenir Next Condensed" w:cs="Arial"/>
+          <w:color w:val="000000"/>
+          <w:sz w:val="20"/>
+          <w:szCs w:val="20"/>
+        </w:rPr>
+        <w:t>Swift</w:t>
+      </w:r>
+      <w:r>
+        <w:rPr>
+          <w:rFonts w:ascii="Avenir Next Condensed" w:eastAsia="Times New Roman" w:hAnsi="Avenir Next Condensed" w:cs="Arial"/>
+          <w:color w:val="000000"/>
+          <w:sz w:val="20"/>
+          <w:szCs w:val="20"/>
+        </w:rPr>
+        <w:tab/>
+      </w:r>
+      <w:r>
+        <w:rPr>
+          <w:rFonts w:ascii="Avenir Next Condensed" w:eastAsia="Times New Roman" w:hAnsi="Avenir Next Condensed" w:cs="Arial"/>
+          <w:color w:val="000000"/>
+          <w:sz w:val="20"/>
+          <w:szCs w:val="20"/>
+        </w:rPr>
+        <w:tab/>
+      </w:r>
+      <w:r>
+        <w:rPr>
+          <w:rFonts w:ascii="Avenir Next Condensed" w:eastAsia="Times New Roman" w:hAnsi="Avenir Next Condensed" w:cs="Arial"/>
+          <w:b/>
+          <w:color w:val="000000"/>
+          <w:sz w:val="20"/>
+          <w:szCs w:val="20"/>
+        </w:rPr>
+        <w:t>2)</w:t>
+      </w:r>
+      <w:r>
+        <w:rPr>
+          <w:rFonts w:ascii="Avenir Next Condensed" w:eastAsia="Times New Roman" w:hAnsi="Avenir Next Condensed" w:cs="Arial"/>
+          <w:color w:val="000000"/>
+          <w:sz w:val="20"/>
+          <w:szCs w:val="20"/>
+        </w:rPr>
+        <w:t xml:space="preserve"> </w:t>
+      </w:r>
+      <w:r>
+        <w:rPr>
+          <w:rFonts w:ascii="Avenir Next Condensed" w:eastAsia="Times New Roman" w:hAnsi="Avenir Next Condensed" w:cs="Arial"/>
+          <w:color w:val="000000"/>
+          <w:sz w:val="20"/>
+          <w:szCs w:val="20"/>
+        </w:rPr>
+        <w:t>Github (Version Control)</w:t>
+      </w:r>
+      <w:r>
+        <w:rPr>
+          <w:rFonts w:ascii="Avenir Next Condensed" w:eastAsia="Times New Roman" w:hAnsi="Avenir Next Condensed" w:cs="Arial"/>
+          <w:color w:val="000000"/>
+          <w:sz w:val="20"/>
+          <w:szCs w:val="20"/>
+        </w:rPr>
+        <w:tab/>
+      </w:r>
+      <w:r>
+        <w:rPr>
+          <w:rFonts w:ascii="Avenir Next Condensed" w:eastAsia="Times New Roman" w:hAnsi="Avenir Next Condensed" w:cs="Arial"/>
+          <w:color w:val="000000"/>
+          <w:sz w:val="20"/>
+          <w:szCs w:val="20"/>
+        </w:rPr>
+        <w:tab/>
+      </w:r>
+      <w:r>
+        <w:rPr>
+          <w:rFonts w:ascii="Avenir Next Condensed" w:eastAsia="Times New Roman" w:hAnsi="Avenir Next Condensed" w:cs="Arial"/>
+          <w:b/>
+          <w:color w:val="000000"/>
+          <w:sz w:val="20"/>
+          <w:szCs w:val="20"/>
+        </w:rPr>
+        <w:t>3)</w:t>
+      </w:r>
+      <w:r>
+        <w:rPr>
+          <w:rFonts w:ascii="Avenir Next Condensed" w:eastAsia="Times New Roman" w:hAnsi="Avenir Next Condensed" w:cs="Arial"/>
+          <w:color w:val="000000"/>
+          <w:sz w:val="20"/>
+          <w:szCs w:val="20"/>
+        </w:rPr>
+        <w:t xml:space="preserve"> </w:t>
+      </w:r>
+      <w:r>
+        <w:rPr>
+          <w:rFonts w:ascii="Avenir Next Condensed" w:eastAsia="Times New Roman" w:hAnsi="Avenir Next Condensed" w:cs="Arial"/>
+          <w:color w:val="000000"/>
+          <w:sz w:val="20"/>
+          <w:szCs w:val="20"/>
+        </w:rPr>
+        <w:t xml:space="preserve">Parse Database and </w:t>
+      </w:r>
+      <w:r>
+        <w:rPr>
+          <w:rFonts w:ascii="Avenir Next Condensed" w:eastAsia="Times New Roman" w:hAnsi="Avenir Next Condensed" w:cs="Arial"/>
+          <w:color w:val="000000"/>
+          <w:sz w:val="20"/>
+          <w:szCs w:val="20"/>
+        </w:rPr>
+        <w:t>Parse API</w:t>
+      </w:r>
+    </w:p>
+    <w:p>
+      <w:pPr>
+        <w:ind w:firstLine="720"/>
+        <w:rPr>
+          <w:rFonts w:ascii="Avenir Next Condensed" w:eastAsia="Times New Roman" w:hAnsi="Avenir Next Condensed" w:cs="Arial"/>
+          <w:b/>
+          <w:color w:val="000000"/>
+          <w:sz w:val="20"/>
+          <w:szCs w:val="20"/>
+          <w:u w:val="single"/>
+        </w:rPr>
+      </w:pPr>
+    </w:p>
+    <w:p>
+      <w:pPr>
+        <w:ind w:firstLine="720"/>
+        <w:rPr>
+          <w:rFonts w:ascii="Avenir Next Condensed" w:eastAsia="Times New Roman" w:hAnsi="Avenir Next Condensed" w:cs="Arial"/>
+          <w:b/>
+          <w:color w:val="000000"/>
+          <w:sz w:val="20"/>
+          <w:szCs w:val="20"/>
+          <w:u w:val="single"/>
+        </w:rPr>
+      </w:pPr>
+      <w:r>
+        <w:rPr>
+          <w:rFonts w:ascii="Avenir Next Condensed" w:eastAsia="Times New Roman" w:hAnsi="Avenir Next Condensed" w:cs="Arial"/>
+          <w:b/>
+          <w:color w:val="000000"/>
+          <w:sz w:val="20"/>
+          <w:szCs w:val="20"/>
+          <w:u w:val="single"/>
+        </w:rPr>
+        <w:t>Project Plan</w:t>
+      </w:r>
+    </w:p>
+    <w:p>
+      <w:pPr>
+        <w:rPr>
+          <w:rFonts w:ascii="Avenir Next Condensed" w:eastAsia="Times New Roman" w:hAnsi="Avenir Next Condensed" w:cs="Arial"/>
+          <w:b/>
+          <w:color w:val="000000"/>
+          <w:sz w:val="20"/>
+          <w:szCs w:val="20"/>
+        </w:rPr>
+      </w:pPr>
+    </w:p>
+    <w:p>
+      <w:pPr>
+        <w:rPr>
+          <w:rFonts w:ascii="Avenir Next Condensed" w:eastAsia="Times New Roman" w:hAnsi="Avenir Next Condensed" w:cs="Arial"/>
+          <w:b/>
+          <w:color w:val="000000"/>
+          <w:sz w:val="20"/>
+          <w:szCs w:val="20"/>
+        </w:rPr>
+      </w:pPr>
+    </w:p>
+    <w:p>
+      <w:pPr>
+        <w:rPr>
+          <w:rFonts w:ascii="Avenir Next Condensed" w:eastAsia="Times New Roman" w:hAnsi="Avenir Next Condensed" w:cs="Arial"/>
+          <w:b/>
+          <w:color w:val="000000"/>
+          <w:sz w:val="20"/>
+          <w:szCs w:val="20"/>
+        </w:rPr>
+      </w:pPr>
+    </w:p>
+    <w:p>
+      <w:pPr>
+        <w:rPr>
+          <w:rFonts w:ascii="Avenir Next Condensed" w:eastAsia="Times New Roman" w:hAnsi="Avenir Next Condensed" w:cs="Arial"/>
+          <w:b/>
+          <w:color w:val="000000"/>
+          <w:sz w:val="20"/>
+          <w:szCs w:val="20"/>
+        </w:rPr>
+      </w:pPr>
+    </w:p>
+    <w:p>
+      <w:pPr>
+        <w:rPr>
+          <w:rFonts w:ascii="Avenir Next Condensed" w:eastAsia="Times New Roman" w:hAnsi="Avenir Next Condensed" w:cs="Arial"/>
+          <w:b/>
+          <w:color w:val="000000"/>
+          <w:sz w:val="20"/>
+          <w:szCs w:val="20"/>
+        </w:rPr>
+      </w:pPr>
+    </w:p>
+    <w:p>
+      <w:pPr>
+        <w:rPr>
+          <w:rFonts w:ascii="Avenir Next Condensed" w:eastAsia="Times New Roman" w:hAnsi="Avenir Next Condensed" w:cs="Arial"/>
+          <w:b/>
+          <w:color w:val="000000"/>
+          <w:sz w:val="20"/>
+          <w:szCs w:val="20"/>
+        </w:rPr>
+      </w:pPr>
+    </w:p>
+    <w:p>
+      <w:pPr>
+        <w:rPr>
+          <w:rFonts w:ascii="Avenir Next Condensed" w:eastAsia="Times New Roman" w:hAnsi="Avenir Next Condensed" w:cs="Arial"/>
+          <w:b/>
+          <w:color w:val="000000"/>
+          <w:sz w:val="20"/>
+          <w:szCs w:val="20"/>
+        </w:rPr>
+      </w:pPr>
+    </w:p>
+    <w:p>
+      <w:pPr>
+        <w:rPr>
+          <w:rFonts w:ascii="Avenir Next Condensed" w:eastAsia="Times New Roman" w:hAnsi="Avenir Next Condensed" w:cs="Arial"/>
+          <w:b/>
+          <w:color w:val="000000"/>
+          <w:sz w:val="20"/>
+          <w:szCs w:val="20"/>
+        </w:rPr>
+      </w:pPr>
+    </w:p>
+    <w:p>
+      <w:pPr>
+        <w:rPr>
+          <w:rFonts w:ascii="Avenir Next Condensed" w:eastAsia="Times New Roman" w:hAnsi="Avenir Next Condensed" w:cs="Arial"/>
+          <w:b/>
+          <w:color w:val="000000"/>
+          <w:sz w:val="20"/>
+          <w:szCs w:val="20"/>
+        </w:rPr>
+      </w:pPr>
+    </w:p>
+    <w:p>
+      <w:pPr>
+        <w:rPr>
+          <w:rFonts w:ascii="Avenir Next Condensed" w:eastAsia="Times New Roman" w:hAnsi="Avenir Next Condensed" w:cs="Arial"/>
+          <w:b/>
+          <w:color w:val="000000"/>
+          <w:sz w:val="20"/>
+          <w:szCs w:val="20"/>
+        </w:rPr>
+      </w:pPr>
+    </w:p>
+    <w:p>
+      <w:pPr>
+        <w:rPr>
+          <w:rFonts w:ascii="Avenir Next Condensed" w:eastAsia="Times New Roman" w:hAnsi="Avenir Next Condensed" w:cs="Arial"/>
+          <w:b/>
+          <w:color w:val="000000"/>
+          <w:sz w:val="20"/>
+          <w:szCs w:val="20"/>
+        </w:rPr>
+      </w:pPr>
+    </w:p>
+    <w:p>
+      <w:pPr>
+        <w:rPr>
+          <w:rFonts w:ascii="Avenir Next Condensed" w:eastAsia="Times New Roman" w:hAnsi="Avenir Next Condensed" w:cs="Arial"/>
+          <w:b/>
+          <w:color w:val="000000"/>
+          <w:sz w:val="20"/>
+          <w:szCs w:val="20"/>
+        </w:rPr>
+      </w:pPr>
+    </w:p>
+    <w:p>
+      <w:pPr>
+        <w:rPr>
+          <w:rFonts w:ascii="Avenir Next Condensed" w:eastAsia="Times New Roman" w:hAnsi="Avenir Next Condensed" w:cs="Arial"/>
+          <w:b/>
+          <w:color w:val="000000"/>
+          <w:sz w:val="20"/>
+          <w:szCs w:val="20"/>
+        </w:rPr>
+      </w:pPr>
+    </w:p>
+    <w:p>
+      <w:pPr>
+        <w:rPr>
+          <w:rFonts w:ascii="Avenir Next Condensed" w:eastAsia="Times New Roman" w:hAnsi="Avenir Next Condensed" w:cs="Arial"/>
+          <w:b/>
+          <w:color w:val="000000"/>
+          <w:sz w:val="20"/>
+          <w:szCs w:val="20"/>
+        </w:rPr>
+      </w:pPr>
+    </w:p>
+    <w:p>
+      <w:pPr>
+        <w:rPr>
+          <w:rFonts w:ascii="Avenir Next Condensed" w:eastAsia="Times New Roman" w:hAnsi="Avenir Next Condensed" w:cs="Arial"/>
+          <w:b/>
+          <w:color w:val="000000"/>
+          <w:sz w:val="20"/>
+          <w:szCs w:val="20"/>
+        </w:rPr>
+      </w:pPr>
+    </w:p>
+    <w:p>
+      <w:pPr>
+        <w:rPr>
+          <w:rFonts w:ascii="Avenir Next Condensed" w:eastAsia="Times New Roman" w:hAnsi="Avenir Next Condensed" w:cs="Arial"/>
+          <w:b/>
+          <w:color w:val="000000"/>
+          <w:sz w:val="20"/>
+          <w:szCs w:val="20"/>
+        </w:rPr>
+      </w:pPr>
+    </w:p>
+    <w:p>
+      <w:pPr>
+        <w:rPr>
+          <w:rFonts w:ascii="Avenir Next Condensed" w:eastAsia="Times New Roman" w:hAnsi="Avenir Next Condensed" w:cs="Arial"/>
+          <w:b/>
+          <w:color w:val="000000"/>
+          <w:sz w:val="20"/>
+          <w:szCs w:val="20"/>
+        </w:rPr>
+      </w:pPr>
+    </w:p>
+    <w:p>
+      <w:pPr>
+        <w:rPr>
+          <w:rFonts w:ascii="Avenir Next Condensed" w:eastAsia="Times New Roman" w:hAnsi="Avenir Next Condensed" w:cs="Arial"/>
+          <w:b/>
+          <w:color w:val="000000"/>
+          <w:sz w:val="20"/>
+          <w:szCs w:val="20"/>
+        </w:rPr>
+      </w:pPr>
+    </w:p>
+    <w:p>
+      <w:pPr>
+        <w:rPr>
+          <w:rFonts w:ascii="Avenir Next Condensed" w:eastAsia="Times New Roman" w:hAnsi="Avenir Next Condensed" w:cs="Arial"/>
+          <w:b/>
+          <w:color w:val="000000"/>
+          <w:sz w:val="20"/>
+          <w:szCs w:val="20"/>
+        </w:rPr>
+      </w:pPr>
+    </w:p>
+    <w:p>
+      <w:pPr>
+        <w:rPr>
+          <w:rFonts w:ascii="Avenir Next Condensed" w:eastAsia="Times New Roman" w:hAnsi="Avenir Next Condensed" w:cs="Arial"/>
+          <w:b/>
+          <w:color w:val="000000"/>
+          <w:sz w:val="20"/>
+          <w:szCs w:val="20"/>
+        </w:rPr>
+      </w:pPr>
+    </w:p>
+    <w:p>
+      <w:pPr>
+        <w:rPr>
+          <w:rFonts w:ascii="Avenir Next Condensed" w:eastAsia="Times New Roman" w:hAnsi="Avenir Next Condensed" w:cs="Arial"/>
+          <w:b/>
+          <w:color w:val="000000"/>
+          <w:sz w:val="20"/>
+          <w:szCs w:val="20"/>
+        </w:rPr>
+      </w:pPr>
+    </w:p>
+    <w:p>
+      <w:pPr>
+        <w:rPr>
+          <w:rFonts w:ascii="Avenir Next Condensed" w:eastAsia="Times New Roman" w:hAnsi="Avenir Next Condensed" w:cs="Arial"/>
+          <w:b/>
+          <w:color w:val="000000"/>
+          <w:sz w:val="20"/>
+          <w:szCs w:val="20"/>
+        </w:rPr>
+      </w:pPr>
+    </w:p>
+    <w:p>
+      <w:pPr>
+        <w:rPr>
+          <w:rFonts w:ascii="Avenir Next Condensed" w:eastAsia="Times New Roman" w:hAnsi="Avenir Next Condensed" w:cs="Arial"/>
+          <w:b/>
+          <w:color w:val="000000"/>
           <w:sz w:val="20"/>
           <w:szCs w:val="20"/>
         </w:rPr>
@@ -1712,46 +2133,9 @@
           <w:szCs w:val="20"/>
           <w:u w:val="single"/>
         </w:rPr>
-        <w:t>Deliverables</w:t>
-      </w:r>
-    </w:p>
-    <w:p>
-      <w:pPr>
-        <w:rPr>
-          <w:rFonts w:ascii="Avenir Next Condensed" w:hAnsi="Avenir Next Condensed"/>
-          <w:sz w:val="20"/>
-          <w:szCs w:val="20"/>
-        </w:rPr>
-      </w:pPr>
-      <w:r>
-        <w:rPr>
-          <w:rFonts w:ascii="Avenir Next Condensed" w:hAnsi="Avenir Next Condensed"/>
-          <w:sz w:val="20"/>
-          <w:szCs w:val="20"/>
-        </w:rPr>
-        <w:t xml:space="preserve">An iOS mobile application </w:t>
-      </w:r>
-      <w:r>
-        <w:rPr>
-          <w:rFonts w:ascii="Avenir Next Condensed" w:hAnsi="Avenir Next Condensed"/>
-          <w:sz w:val="20"/>
-          <w:szCs w:val="20"/>
-        </w:rPr>
-        <w:t>and respective documentation.</w:t>
-      </w:r>
-    </w:p>
-    <w:p>
-      <w:pPr>
-        <w:rPr>
-          <w:rFonts w:ascii="Avenir Next Condensed" w:hAnsi="Avenir Next Condensed"/>
-          <w:sz w:val="20"/>
-          <w:szCs w:val="20"/>
-        </w:rPr>
-      </w:pPr>
-    </w:p>
-    <w:p>
-      <w:pPr>
-        <w:pStyle w:val="ListParagraph"/>
+        <w:t>Risks</w:t>
+      </w:r>
+      <w:r>
         <w:rPr>
           <w:rFonts w:ascii="Avenir Next Condensed" w:eastAsia="Times New Roman" w:hAnsi="Avenir Next Condensed" w:cs="Arial"/>
           <w:b/>
@@ -1760,391 +2144,7 @@
           <w:szCs w:val="20"/>
           <w:u w:val="single"/>
         </w:rPr>
-      </w:pPr>
-      <w:r>
-        <w:rPr>
-          <w:rFonts w:ascii="Avenir Next Condensed" w:eastAsia="Times New Roman" w:hAnsi="Avenir Next Condensed" w:cs="Arial"/>
-          <w:b/>
-          <w:color w:val="000000"/>
-          <w:sz w:val="20"/>
-          <w:szCs w:val="20"/>
-          <w:u w:val="single"/>
-        </w:rPr>
-        <w:t>Scope</w:t>
-      </w:r>
-    </w:p>
-    <w:p>
-      <w:pPr>
-        <w:rPr>
-          <w:rFonts w:ascii="Avenir Next Condensed" w:eastAsia="Times New Roman" w:hAnsi="Avenir Next Condensed" w:cs="Arial"/>
-          <w:color w:val="000000"/>
-          <w:sz w:val="20"/>
-          <w:szCs w:val="20"/>
-        </w:rPr>
-      </w:pPr>
-      <w:r>
-        <w:rPr>
-          <w:rFonts w:ascii="Avenir Next Condensed" w:eastAsia="Times New Roman" w:hAnsi="Avenir Next Condensed" w:cs="Arial"/>
-          <w:color w:val="000000"/>
-          <w:sz w:val="20"/>
-          <w:szCs w:val="20"/>
-        </w:rPr>
-        <w:t xml:space="preserve">iOS mobile application: </w:t>
-      </w:r>
-      <w:r>
-        <w:rPr>
-          <w:rFonts w:ascii="Avenir Next Condensed" w:eastAsia="Times New Roman" w:hAnsi="Avenir Next Condensed" w:cs="Arial"/>
-          <w:color w:val="000000"/>
-          <w:sz w:val="20"/>
-          <w:szCs w:val="20"/>
-        </w:rPr>
-        <w:tab/>
-      </w:r>
-      <w:r>
-        <w:rPr>
-          <w:rFonts w:ascii="Avenir Next Condensed" w:eastAsia="Times New Roman" w:hAnsi="Avenir Next Condensed" w:cs="Arial"/>
-          <w:b/>
-          <w:color w:val="000000"/>
-          <w:sz w:val="20"/>
-          <w:szCs w:val="20"/>
-        </w:rPr>
-        <w:t>1)</w:t>
-      </w:r>
-      <w:r>
-        <w:rPr>
-          <w:rFonts w:ascii="Avenir Next Condensed" w:eastAsia="Times New Roman" w:hAnsi="Avenir Next Condensed" w:cs="Arial"/>
-          <w:color w:val="000000"/>
-          <w:sz w:val="20"/>
-          <w:szCs w:val="20"/>
-        </w:rPr>
-        <w:t xml:space="preserve"> </w:t>
-      </w:r>
-      <w:r>
-        <w:rPr>
-          <w:rFonts w:ascii="Avenir Next Condensed" w:eastAsia="Times New Roman" w:hAnsi="Avenir Next Condensed" w:cs="Arial"/>
-          <w:color w:val="000000"/>
-          <w:sz w:val="20"/>
-          <w:szCs w:val="20"/>
-        </w:rPr>
-        <w:t>Swift</w:t>
-      </w:r>
-      <w:r>
-        <w:rPr>
-          <w:rFonts w:ascii="Avenir Next Condensed" w:eastAsia="Times New Roman" w:hAnsi="Avenir Next Condensed" w:cs="Arial"/>
-          <w:color w:val="000000"/>
-          <w:sz w:val="20"/>
-          <w:szCs w:val="20"/>
-        </w:rPr>
-        <w:tab/>
-      </w:r>
-      <w:r>
-        <w:rPr>
-          <w:rFonts w:ascii="Avenir Next Condensed" w:eastAsia="Times New Roman" w:hAnsi="Avenir Next Condensed" w:cs="Arial"/>
-          <w:color w:val="000000"/>
-          <w:sz w:val="20"/>
-          <w:szCs w:val="20"/>
-        </w:rPr>
-        <w:tab/>
-      </w:r>
-      <w:r>
-        <w:rPr>
-          <w:rFonts w:ascii="Avenir Next Condensed" w:eastAsia="Times New Roman" w:hAnsi="Avenir Next Condensed" w:cs="Arial"/>
-          <w:b/>
-          <w:color w:val="000000"/>
-          <w:sz w:val="20"/>
-          <w:szCs w:val="20"/>
-        </w:rPr>
-        <w:t>2)</w:t>
-      </w:r>
-      <w:r>
-        <w:rPr>
-          <w:rFonts w:ascii="Avenir Next Condensed" w:eastAsia="Times New Roman" w:hAnsi="Avenir Next Condensed" w:cs="Arial"/>
-          <w:color w:val="000000"/>
-          <w:sz w:val="20"/>
-          <w:szCs w:val="20"/>
-        </w:rPr>
-        <w:t xml:space="preserve"> </w:t>
-      </w:r>
-      <w:proofErr w:type="spellStart"/>
-      <w:r>
-        <w:rPr>
-          <w:rFonts w:ascii="Avenir Next Condensed" w:eastAsia="Times New Roman" w:hAnsi="Avenir Next Condensed" w:cs="Arial"/>
-          <w:color w:val="000000"/>
-          <w:sz w:val="20"/>
-          <w:szCs w:val="20"/>
-        </w:rPr>
-        <w:t>Github</w:t>
-      </w:r>
-      <w:proofErr w:type="spellEnd"/>
-      <w:r>
-        <w:rPr>
-          <w:rFonts w:ascii="Avenir Next Condensed" w:eastAsia="Times New Roman" w:hAnsi="Avenir Next Condensed" w:cs="Arial"/>
-          <w:color w:val="000000"/>
-          <w:sz w:val="20"/>
-          <w:szCs w:val="20"/>
-        </w:rPr>
-        <w:t xml:space="preserve"> (Version Control)</w:t>
-      </w:r>
-      <w:r>
-        <w:rPr>
-          <w:rFonts w:ascii="Avenir Next Condensed" w:eastAsia="Times New Roman" w:hAnsi="Avenir Next Condensed" w:cs="Arial"/>
-          <w:color w:val="000000"/>
-          <w:sz w:val="20"/>
-          <w:szCs w:val="20"/>
-        </w:rPr>
-        <w:tab/>
-      </w:r>
-      <w:r>
-        <w:rPr>
-          <w:rFonts w:ascii="Avenir Next Condensed" w:eastAsia="Times New Roman" w:hAnsi="Avenir Next Condensed" w:cs="Arial"/>
-          <w:color w:val="000000"/>
-          <w:sz w:val="20"/>
-          <w:szCs w:val="20"/>
-        </w:rPr>
-        <w:tab/>
-      </w:r>
-      <w:r>
-        <w:rPr>
-          <w:rFonts w:ascii="Avenir Next Condensed" w:eastAsia="Times New Roman" w:hAnsi="Avenir Next Condensed" w:cs="Arial"/>
-          <w:b/>
-          <w:color w:val="000000"/>
-          <w:sz w:val="20"/>
-          <w:szCs w:val="20"/>
-        </w:rPr>
-        <w:t>3)</w:t>
-      </w:r>
-      <w:r>
-        <w:rPr>
-          <w:rFonts w:ascii="Avenir Next Condensed" w:eastAsia="Times New Roman" w:hAnsi="Avenir Next Condensed" w:cs="Arial"/>
-          <w:color w:val="000000"/>
-          <w:sz w:val="20"/>
-          <w:szCs w:val="20"/>
-        </w:rPr>
-        <w:t xml:space="preserve"> </w:t>
-      </w:r>
-      <w:r>
-        <w:rPr>
-          <w:rFonts w:ascii="Avenir Next Condensed" w:eastAsia="Times New Roman" w:hAnsi="Avenir Next Condensed" w:cs="Arial"/>
-          <w:color w:val="000000"/>
-          <w:sz w:val="20"/>
-          <w:szCs w:val="20"/>
-        </w:rPr>
-        <w:t xml:space="preserve">Parse Database and </w:t>
-      </w:r>
-      <w:r>
-        <w:rPr>
-          <w:rFonts w:ascii="Avenir Next Condensed" w:eastAsia="Times New Roman" w:hAnsi="Avenir Next Condensed" w:cs="Arial"/>
-          <w:color w:val="000000"/>
-          <w:sz w:val="20"/>
-          <w:szCs w:val="20"/>
-        </w:rPr>
-        <w:t>Parse API</w:t>
-      </w:r>
-    </w:p>
-    <w:p>
-      <w:pPr>
-        <w:ind w:firstLine="720"/>
-        <w:rPr>
-          <w:rFonts w:ascii="Avenir Next Condensed" w:eastAsia="Times New Roman" w:hAnsi="Avenir Next Condensed" w:cs="Arial"/>
-          <w:b/>
-          <w:color w:val="000000"/>
-          <w:sz w:val="20"/>
-          <w:szCs w:val="20"/>
-          <w:u w:val="single"/>
-        </w:rPr>
-      </w:pPr>
-    </w:p>
-    <w:p>
-      <w:pPr>
-        <w:ind w:firstLine="720"/>
-        <w:rPr>
-          <w:rFonts w:ascii="Avenir Next Condensed" w:eastAsia="Times New Roman" w:hAnsi="Avenir Next Condensed" w:cs="Arial"/>
-          <w:b/>
-          <w:color w:val="000000"/>
-          <w:sz w:val="20"/>
-          <w:szCs w:val="20"/>
-          <w:u w:val="single"/>
-        </w:rPr>
-      </w:pPr>
-      <w:r>
-        <w:rPr>
-          <w:rFonts w:ascii="Avenir Next Condensed" w:eastAsia="Times New Roman" w:hAnsi="Avenir Next Condensed" w:cs="Arial"/>
-          <w:b/>
-          <w:color w:val="000000"/>
-          <w:sz w:val="20"/>
-          <w:szCs w:val="20"/>
-          <w:u w:val="single"/>
-        </w:rPr>
-        <w:t>Project Plan</w:t>
-      </w:r>
-    </w:p>
-    <w:p>
-      <w:pPr>
-        <w:rPr>
-          <w:rFonts w:ascii="Avenir Next Condensed" w:eastAsia="Times New Roman" w:hAnsi="Avenir Next Condensed" w:cs="Arial"/>
-          <w:b/>
-          <w:color w:val="000000"/>
-          <w:sz w:val="20"/>
-          <w:szCs w:val="20"/>
-        </w:rPr>
-      </w:pPr>
-    </w:p>
-    <w:p>
-      <w:pPr>
-        <w:rPr>
-          <w:rFonts w:ascii="Avenir Next Condensed" w:eastAsia="Times New Roman" w:hAnsi="Avenir Next Condensed" w:cs="Arial"/>
-          <w:b/>
-          <w:color w:val="000000"/>
-          <w:sz w:val="20"/>
-          <w:szCs w:val="20"/>
-        </w:rPr>
-      </w:pPr>
-      <w:bookmarkStart w:id="0" w:name="_GoBack"/>
-      <w:bookmarkEnd w:id="0"/>
-    </w:p>
-    <w:p>
-      <w:pPr>
-        <w:rPr>
-          <w:rFonts w:ascii="Avenir Next Condensed" w:eastAsia="Times New Roman" w:hAnsi="Avenir Next Condensed" w:cs="Arial"/>
-          <w:b/>
-          <w:color w:val="000000"/>
-          <w:sz w:val="20"/>
-          <w:szCs w:val="20"/>
-        </w:rPr>
-      </w:pPr>
-    </w:p>
-    <w:p>
-      <w:pPr>
-        <w:rPr>
-          <w:rFonts w:ascii="Avenir Next Condensed" w:eastAsia="Times New Roman" w:hAnsi="Avenir Next Condensed" w:cs="Arial"/>
-          <w:b/>
-          <w:color w:val="000000"/>
-          <w:sz w:val="20"/>
-          <w:szCs w:val="20"/>
-        </w:rPr>
-      </w:pPr>
-    </w:p>
-    <w:p>
-      <w:pPr>
-        <w:rPr>
-          <w:rFonts w:ascii="Avenir Next Condensed" w:eastAsia="Times New Roman" w:hAnsi="Avenir Next Condensed" w:cs="Arial"/>
-          <w:b/>
-          <w:color w:val="000000"/>
-          <w:sz w:val="20"/>
-          <w:szCs w:val="20"/>
-        </w:rPr>
-      </w:pPr>
-    </w:p>
-    <w:p>
-      <w:pPr>
-        <w:rPr>
-          <w:rFonts w:ascii="Avenir Next Condensed" w:eastAsia="Times New Roman" w:hAnsi="Avenir Next Condensed" w:cs="Arial"/>
-          <w:b/>
-          <w:color w:val="000000"/>
-          <w:sz w:val="20"/>
-          <w:szCs w:val="20"/>
-        </w:rPr>
-      </w:pPr>
-    </w:p>
-    <w:p>
-      <w:pPr>
-        <w:rPr>
-          <w:rFonts w:ascii="Avenir Next Condensed" w:eastAsia="Times New Roman" w:hAnsi="Avenir Next Condensed" w:cs="Arial"/>
-          <w:b/>
-          <w:color w:val="000000"/>
-          <w:sz w:val="20"/>
-          <w:szCs w:val="20"/>
-        </w:rPr>
-      </w:pPr>
-    </w:p>
-    <w:p>
-      <w:pPr>
-        <w:rPr>
-          <w:rFonts w:ascii="Avenir Next Condensed" w:eastAsia="Times New Roman" w:hAnsi="Avenir Next Condensed" w:cs="Arial"/>
-          <w:b/>
-          <w:color w:val="000000"/>
-          <w:sz w:val="20"/>
-          <w:szCs w:val="20"/>
-        </w:rPr>
-      </w:pPr>
-    </w:p>
-    <w:p>
-      <w:pPr>
-        <w:rPr>
-          <w:rFonts w:ascii="Avenir Next Condensed" w:eastAsia="Times New Roman" w:hAnsi="Avenir Next Condensed" w:cs="Arial"/>
-          <w:b/>
-          <w:color w:val="000000"/>
-          <w:sz w:val="20"/>
-          <w:szCs w:val="20"/>
-        </w:rPr>
-      </w:pPr>
-    </w:p>
-    <w:p>
-      <w:pPr>
-        <w:rPr>
-          <w:rFonts w:ascii="Avenir Next Condensed" w:eastAsia="Times New Roman" w:hAnsi="Avenir Next Condensed" w:cs="Arial"/>
-          <w:b/>
-          <w:color w:val="000000"/>
-          <w:sz w:val="20"/>
-          <w:szCs w:val="20"/>
-        </w:rPr>
-      </w:pPr>
-    </w:p>
-    <w:p>
-      <w:pPr>
-        <w:rPr>
-          <w:rFonts w:ascii="Avenir Next Condensed" w:eastAsia="Times New Roman" w:hAnsi="Avenir Next Condensed" w:cs="Arial"/>
-          <w:b/>
-          <w:color w:val="000000"/>
-          <w:sz w:val="20"/>
-          <w:szCs w:val="20"/>
-        </w:rPr>
-      </w:pPr>
-    </w:p>
-    <w:p>
-      <w:pPr>
-        <w:rPr>
-          <w:rFonts w:ascii="Avenir Next Condensed" w:eastAsia="Times New Roman" w:hAnsi="Avenir Next Condensed" w:cs="Arial"/>
-          <w:b/>
-          <w:color w:val="000000"/>
-          <w:sz w:val="20"/>
-          <w:szCs w:val="20"/>
-        </w:rPr>
-      </w:pPr>
-    </w:p>
-    <w:p>
-      <w:pPr>
-        <w:rPr>
-          <w:rFonts w:ascii="Avenir Next Condensed" w:eastAsia="Times New Roman" w:hAnsi="Avenir Next Condensed" w:cs="Arial"/>
-          <w:b/>
-          <w:color w:val="000000"/>
-          <w:sz w:val="20"/>
-          <w:szCs w:val="20"/>
-        </w:rPr>
-      </w:pPr>
-    </w:p>
-    <w:p>
-      <w:pPr>
-        <w:pStyle w:val="ListParagraph"/>
-        <w:rPr>
-          <w:rFonts w:ascii="Avenir Next Condensed" w:eastAsia="Times New Roman" w:hAnsi="Avenir Next Condensed" w:cs="Arial"/>
-          <w:b/>
-          <w:color w:val="000000"/>
-          <w:sz w:val="20"/>
-          <w:szCs w:val="20"/>
-          <w:u w:val="single"/>
-        </w:rPr>
-      </w:pPr>
-      <w:r>
-        <w:rPr>
-          <w:rFonts w:ascii="Avenir Next Condensed" w:eastAsia="Times New Roman" w:hAnsi="Avenir Next Condensed" w:cs="Arial"/>
-          <w:b/>
-          <w:color w:val="000000"/>
-          <w:sz w:val="20"/>
-          <w:szCs w:val="20"/>
-          <w:u w:val="single"/>
-        </w:rPr>
-        <w:t>Risks</w:t>
+        <w:t xml:space="preserve"> and Mitigations</w:t>
       </w:r>
     </w:p>
     <w:tbl>
@@ -2554,19 +2554,8 @@
           <w:sz w:val="20"/>
           <w:szCs w:val="20"/>
         </w:rPr>
-        <w:t xml:space="preserve">IDE: </w:t>
-      </w:r>
-      <w:proofErr w:type="spellStart"/>
-      <w:r>
-        <w:rPr>
-          <w:rFonts w:ascii="Avenir Next Condensed" w:eastAsia="Times New Roman" w:hAnsi="Avenir Next Condensed" w:cs="Arial"/>
-          <w:color w:val="000000"/>
-          <w:sz w:val="20"/>
-          <w:szCs w:val="20"/>
-        </w:rPr>
-        <w:t>Xcode</w:t>
-      </w:r>
-      <w:proofErr w:type="spellEnd"/>
+        <w:t>IDE: Xcode</w:t>
+      </w:r>
     </w:p>
     <w:p>
       <w:pPr>
@@ -2613,19 +2602,8 @@
           <w:sz w:val="20"/>
           <w:szCs w:val="20"/>
         </w:rPr>
-        <w:t xml:space="preserve">Version Control: </w:t>
-      </w:r>
-      <w:proofErr w:type="spellStart"/>
-      <w:r>
-        <w:rPr>
-          <w:rFonts w:ascii="Avenir Next Condensed" w:eastAsia="Times New Roman" w:hAnsi="Avenir Next Condensed" w:cs="Arial"/>
-          <w:color w:val="000000"/>
-          <w:sz w:val="20"/>
-          <w:szCs w:val="20"/>
-        </w:rPr>
-        <w:t>Github</w:t>
-      </w:r>
-      <w:proofErr w:type="spellEnd"/>
+        <w:t>Version Control: Github</w:t>
+      </w:r>
     </w:p>
     <w:p>
       <w:pPr>
@@ -2650,65 +2628,15 @@
         </w:rPr>
         <w:t>Database: Swift API</w:t>
       </w:r>
-    </w:p>
-    <w:p>
-      <w:pPr>
-        <w:pStyle w:val="ListParagraph"/>
-        <w:rPr>
-          <w:rFonts w:ascii="Avenir Next Condensed" w:eastAsia="Times New Roman" w:hAnsi="Avenir Next Condensed" w:cs="Arial"/>
-          <w:color w:val="000000"/>
-          <w:sz w:val="20"/>
-          <w:szCs w:val="20"/>
-        </w:rPr>
-      </w:pPr>
-    </w:p>
-    <w:p>
-      <w:pPr>
-        <w:rPr>
-          <w:rFonts w:ascii="Avenir Next Condensed" w:eastAsia="Times New Roman" w:hAnsi="Avenir Next Condensed" w:cs="Arial"/>
-          <w:b/>
-          <w:color w:val="000000"/>
-          <w:sz w:val="20"/>
-          <w:szCs w:val="20"/>
-        </w:rPr>
-      </w:pPr>
-    </w:p>
-    <w:p>
-      <w:pPr>
-        <w:rPr>
-          <w:rFonts w:ascii="Avenir Next Condensed" w:eastAsia="Times New Roman" w:hAnsi="Avenir Next Condensed"/>
-          <w:sz w:val="20"/>
-          <w:szCs w:val="20"/>
-          <w:u w:val="single"/>
-        </w:rPr>
-      </w:pPr>
-    </w:p>
-    <w:p>
-      <w:pPr>
-        <w:rPr>
-          <w:rFonts w:ascii="Avenir Next Condensed" w:hAnsi="Avenir Next Condensed"/>
-          <w:b/>
-          <w:sz w:val="20"/>
-          <w:szCs w:val="20"/>
-        </w:rPr>
-      </w:pPr>
-    </w:p>
-    <w:p>
-      <w:pPr>
-        <w:rPr>
-          <w:rFonts w:ascii="Avenir Next Condensed" w:hAnsi="Avenir Next Condensed"/>
-          <w:b/>
-          <w:sz w:val="20"/>
-          <w:szCs w:val="20"/>
-        </w:rPr>
-      </w:pPr>
+      <w:bookmarkStart w:id="0" w:name="_GoBack"/>
+      <w:bookmarkEnd w:id="0"/>
     </w:p>
     <w:sectPr>
       <w:headerReference w:type="default" r:id="rId17"/>
       <w:footerReference w:type="even" r:id="rId18"/>
       <w:footerReference w:type="default" r:id="rId19"/>
       <w:pgSz w:w="11900" w:h="16840"/>
-      <w:pgMar w:top="1440" w:right="1440" w:bottom="1440" w:left="1440" w:header="708" w:footer="708" w:gutter="0"/>
+      <w:pgMar w:top="284" w:right="1440" w:bottom="1440" w:left="1440" w:header="708" w:footer="708" w:gutter="0"/>
       <w:cols w:space="708"/>
       <w:docGrid w:linePitch="360"/>
     </w:sectPr>
@@ -2806,7 +2734,7 @@
         <w:rStyle w:val="PageNumber"/>
         <w:noProof/>
       </w:rPr>
-      <w:t>3</w:t>
+      <w:t>1</w:t>
     </w:r>
     <w:r>
       <w:rPr>
